--- a/ส่งงาน/Sprint 2-7/(วิรัตน์) รายงานการประชุมทีม/รายงานการประชุมทีม ครั้งที่ 16/V2.7.1 [2021-10-23] วาระการประชุมทีม ครั้งที่ 16.docx
+++ b/ส่งงาน/Sprint 2-7/(วิรัตน์) รายงานการประชุมทีม/รายงานการประชุมทีม ครั้งที่ 16/V2.7.1 [2021-10-23] วาระการประชุมทีม ครั้งที่ 16.docx
@@ -86,7 +86,7 @@
       <w:pPr>
         <w:jc w:val="both"/>
         <w:rPr>
-          <w:rFonts w:ascii="TH Sarabun New" w:eastAsia="TH SarabunPSK" w:hAnsi="TH Sarabun New" w:cs="TH Sarabun New" w:hint="cs"/>
+          <w:rFonts w:ascii="TH Sarabun New" w:eastAsia="TH SarabunPSK" w:hAnsi="TH Sarabun New" w:cs="TH Sarabun New"/>
           <w:sz w:val="32"/>
           <w:szCs w:val="32"/>
           <w:cs/>
@@ -729,64 +729,20 @@
       </w:r>
       <w:r>
         <w:rPr>
+          <w:rFonts w:ascii="TH Sarabun New" w:eastAsia="TH SarabunPSK" w:hAnsi="TH Sarabun New" w:cs="TH Sarabun New"/>
+          <w:sz w:val="32"/>
+          <w:szCs w:val="32"/>
+        </w:rPr>
+        <w:t xml:space="preserve">28 </w:t>
+      </w:r>
+      <w:r>
+        <w:rPr>
           <w:rFonts w:ascii="TH Sarabun New" w:eastAsia="TH SarabunPSK" w:hAnsi="TH Sarabun New" w:cs="TH Sarabun New" w:hint="cs"/>
           <w:sz w:val="32"/>
           <w:szCs w:val="32"/>
           <w:cs/>
         </w:rPr>
-        <w:t>2</w:t>
-      </w:r>
-      <w:r>
-        <w:rPr>
-          <w:rFonts w:ascii="TH Sarabun New" w:eastAsia="TH SarabunPSK" w:hAnsi="TH Sarabun New" w:cs="TH Sarabun New"/>
-          <w:sz w:val="32"/>
-          <w:szCs w:val="32"/>
-        </w:rPr>
-        <w:t>8</w:t>
-      </w:r>
-      <w:r>
-        <w:rPr>
-          <w:rFonts w:ascii="TH Sarabun New" w:eastAsia="TH SarabunPSK" w:hAnsi="TH Sarabun New" w:cs="TH Sarabun New"/>
-          <w:sz w:val="32"/>
-          <w:szCs w:val="32"/>
-        </w:rPr>
-        <w:t xml:space="preserve"> </w:t>
-      </w:r>
-      <w:r>
-        <w:rPr>
-          <w:rFonts w:ascii="TH Sarabun New" w:eastAsia="TH SarabunPSK" w:hAnsi="TH Sarabun New" w:cs="TH Sarabun New" w:hint="cs"/>
-          <w:sz w:val="32"/>
-          <w:szCs w:val="32"/>
-          <w:cs/>
-        </w:rPr>
-        <w:t>ต</w:t>
-      </w:r>
-      <w:r>
-        <w:rPr>
-          <w:rFonts w:ascii="TH Sarabun New" w:eastAsia="TH SarabunPSK" w:hAnsi="TH Sarabun New" w:cs="TH Sarabun New" w:hint="cs"/>
-          <w:sz w:val="32"/>
-          <w:szCs w:val="32"/>
-          <w:cs/>
-        </w:rPr>
-        <w:t>ุ</w:t>
-      </w:r>
-      <w:r>
-        <w:rPr>
-          <w:rFonts w:ascii="TH Sarabun New" w:eastAsia="TH SarabunPSK" w:hAnsi="TH Sarabun New" w:cs="TH Sarabun New" w:hint="cs"/>
-          <w:sz w:val="32"/>
-          <w:szCs w:val="32"/>
-          <w:cs/>
-        </w:rPr>
-        <w:t>ลาคม</w:t>
-      </w:r>
-      <w:r>
-        <w:rPr>
-          <w:rFonts w:ascii="TH Sarabun New" w:eastAsia="TH SarabunPSK" w:hAnsi="TH Sarabun New" w:cs="TH Sarabun New" w:hint="cs"/>
-          <w:sz w:val="32"/>
-          <w:szCs w:val="32"/>
-          <w:cs/>
-        </w:rPr>
-        <w:t xml:space="preserve"> </w:t>
+        <w:t xml:space="preserve">ตุลาคม </w:t>
       </w:r>
       <w:r>
         <w:rPr>
@@ -1677,6 +1633,7 @@
           <w:rFonts w:ascii="TH Sarabun New" w:hAnsi="TH Sarabun New" w:cs="TH Sarabun New"/>
           <w:sz w:val="32"/>
           <w:szCs w:val="32"/>
+          <w:cs/>
         </w:rPr>
       </w:pPr>
       <w:r>
@@ -2289,6 +2246,17 @@
       </w:r>
       <w:r>
         <w:rPr>
+          <w:rFonts w:ascii="TH Sarabun New" w:eastAsia="TH SarabunPSK" w:hAnsi="TH Sarabun New" w:cs="TH Sarabun New"/>
+          <w:b/>
+          <w:bCs/>
+          <w:sz w:val="32"/>
+          <w:szCs w:val="32"/>
+          <w:lang w:val="en-US" w:bidi="th-TH"/>
+        </w:rPr>
+        <w:t xml:space="preserve">28 </w:t>
+      </w:r>
+      <w:r>
+        <w:rPr>
           <w:rFonts w:ascii="TH Sarabun New" w:eastAsia="TH SarabunPSK" w:hAnsi="TH Sarabun New" w:cs="TH Sarabun New" w:hint="cs"/>
           <w:b/>
           <w:bCs/>
@@ -2297,51 +2265,7 @@
           <w:cs/>
           <w:lang w:val="en-US" w:bidi="th-TH"/>
         </w:rPr>
-        <w:t>2</w:t>
-      </w:r>
-      <w:r>
-        <w:rPr>
-          <w:rFonts w:ascii="TH Sarabun New" w:eastAsia="TH SarabunPSK" w:hAnsi="TH Sarabun New" w:cs="TH Sarabun New"/>
-          <w:b/>
-          <w:bCs/>
-          <w:sz w:val="32"/>
-          <w:szCs w:val="32"/>
-          <w:lang w:val="en-US" w:bidi="th-TH"/>
-        </w:rPr>
-        <w:t>8</w:t>
-      </w:r>
-      <w:r>
-        <w:rPr>
-          <w:rFonts w:ascii="TH Sarabun New" w:eastAsia="TH SarabunPSK" w:hAnsi="TH Sarabun New" w:cs="TH Sarabun New"/>
-          <w:b/>
-          <w:bCs/>
-          <w:sz w:val="32"/>
-          <w:szCs w:val="32"/>
-          <w:lang w:val="en-US" w:bidi="th-TH"/>
-        </w:rPr>
-        <w:t xml:space="preserve"> </w:t>
-      </w:r>
-      <w:r>
-        <w:rPr>
-          <w:rFonts w:ascii="TH Sarabun New" w:eastAsia="TH SarabunPSK" w:hAnsi="TH Sarabun New" w:cs="TH Sarabun New" w:hint="cs"/>
-          <w:b/>
-          <w:bCs/>
-          <w:sz w:val="32"/>
-          <w:szCs w:val="32"/>
-          <w:cs/>
-          <w:lang w:val="en-US" w:bidi="th-TH"/>
-        </w:rPr>
-        <w:t>ตุลาคม</w:t>
-      </w:r>
-      <w:r>
-        <w:rPr>
-          <w:rFonts w:ascii="TH Sarabun New" w:eastAsia="TH SarabunPSK" w:hAnsi="TH Sarabun New" w:cs="TH Sarabun New" w:hint="cs"/>
-          <w:sz w:val="32"/>
-          <w:szCs w:val="32"/>
-          <w:cs/>
-          <w:lang w:val="en-US" w:bidi="th-TH"/>
-        </w:rPr>
-        <w:t xml:space="preserve"> </w:t>
+        <w:t xml:space="preserve">ตุลาคม </w:t>
       </w:r>
       <w:r>
         <w:rPr>
@@ -5784,7 +5708,7 @@
         <w:ind w:firstLine="1260"/>
         <w:jc w:val="thaiDistribute"/>
         <w:rPr>
-          <w:rFonts w:ascii="TH Sarabun New" w:hAnsi="TH Sarabun New" w:cs="TH Sarabun New" w:hint="cs"/>
+          <w:rFonts w:ascii="TH Sarabun New" w:hAnsi="TH Sarabun New" w:cs="TH Sarabun New"/>
           <w:b w:val="0"/>
           <w:bCs w:val="0"/>
           <w:sz w:val="32"/>
@@ -11690,7 +11614,6 @@
         <w:ind w:left="-1080" w:right="-625"/>
         <w:jc w:val="thaiDistribute"/>
         <w:rPr>
-          <w:rFonts w:hint="cs"/>
           <w:color w:val="000000" w:themeColor="text1"/>
           <w:sz w:val="32"/>
           <w:szCs w:val="32"/>
@@ -11863,7 +11786,6 @@
               <w:pStyle w:val="a4"/>
               <w:ind w:left="0" w:right="-625"/>
               <w:rPr>
-                <w:rFonts w:hint="cs"/>
                 <w:color w:val="000000" w:themeColor="text1"/>
                 <w:sz w:val="32"/>
                 <w:szCs w:val="32"/>
@@ -11897,7 +11819,6 @@
               <w:pStyle w:val="a4"/>
               <w:ind w:left="0" w:right="-625"/>
               <w:rPr>
-                <w:rFonts w:hint="cs"/>
                 <w:color w:val="000000" w:themeColor="text1"/>
                 <w:sz w:val="32"/>
                 <w:szCs w:val="32"/>
@@ -11976,18 +11897,7 @@
                 <w:cs/>
                 <w:lang w:val="en-US" w:bidi="th-TH"/>
               </w:rPr>
-              <w:t>โค้ดดูรายการ</w:t>
-            </w:r>
-            <w:r>
-              <w:rPr>
-                <w:rFonts w:hint="cs"/>
-                <w:color w:val="000000" w:themeColor="text1"/>
-                <w:sz w:val="32"/>
-                <w:szCs w:val="32"/>
-                <w:cs/>
-                <w:lang w:val="en-US" w:bidi="th-TH"/>
-              </w:rPr>
-              <w:t>ประเภทรถ</w:t>
+              <w:t>โค้ดดูรายการประเภทรถ</w:t>
             </w:r>
           </w:p>
         </w:tc>
@@ -12033,6 +11943,15 @@
               <w:pStyle w:val="a4"/>
               <w:ind w:left="0" w:right="-625"/>
               <w:rPr>
+                <w:color w:val="000000" w:themeColor="text1"/>
+                <w:sz w:val="32"/>
+                <w:szCs w:val="32"/>
+                <w:cs/>
+                <w:lang w:val="en-US" w:bidi="th-TH"/>
+              </w:rPr>
+            </w:pPr>
+            <w:r>
+              <w:rPr>
                 <w:rFonts w:hint="cs"/>
                 <w:color w:val="000000" w:themeColor="text1"/>
                 <w:sz w:val="32"/>
@@ -12040,28 +11959,7 @@
                 <w:cs/>
                 <w:lang w:val="en-US" w:bidi="th-TH"/>
               </w:rPr>
-            </w:pPr>
-            <w:r>
-              <w:rPr>
-                <w:rFonts w:hint="cs"/>
-                <w:color w:val="000000" w:themeColor="text1"/>
-                <w:sz w:val="32"/>
-                <w:szCs w:val="32"/>
-                <w:cs/>
-                <w:lang w:val="en-US" w:bidi="th-TH"/>
-              </w:rPr>
-              <w:t>โค้ดดูรายการ</w:t>
-            </w:r>
-            <w:r>
-              <w:rPr>
-                <w:rFonts w:hint="cs"/>
-                <w:color w:val="000000" w:themeColor="text1"/>
-                <w:sz w:val="32"/>
-                <w:szCs w:val="32"/>
-                <w:cs/>
-                <w:lang w:val="en-US" w:bidi="th-TH"/>
-              </w:rPr>
-              <w:t>ขนาดตู้</w:t>
+              <w:t>โค้ดดูรายการขนาดตู้</w:t>
             </w:r>
           </w:p>
         </w:tc>
@@ -12107,7 +12005,6 @@
               <w:pStyle w:val="a4"/>
               <w:ind w:left="0" w:right="-625"/>
               <w:rPr>
-                <w:rFonts w:hint="cs"/>
                 <w:color w:val="000000" w:themeColor="text1"/>
                 <w:sz w:val="32"/>
                 <w:szCs w:val="32"/>
@@ -12216,7 +12113,6 @@
               <w:pStyle w:val="a4"/>
               <w:ind w:left="0" w:right="-625"/>
               <w:rPr>
-                <w:rFonts w:hint="cs"/>
                 <w:color w:val="000000" w:themeColor="text1"/>
                 <w:sz w:val="32"/>
                 <w:szCs w:val="32"/>
@@ -12251,6 +12147,15 @@
               <w:pStyle w:val="a4"/>
               <w:ind w:left="0" w:right="-625"/>
               <w:rPr>
+                <w:color w:val="000000" w:themeColor="text1"/>
+                <w:sz w:val="32"/>
+                <w:szCs w:val="32"/>
+                <w:cs/>
+                <w:lang w:val="en-US" w:bidi="th-TH"/>
+              </w:rPr>
+            </w:pPr>
+            <w:r>
+              <w:rPr>
                 <w:rFonts w:hint="cs"/>
                 <w:color w:val="000000" w:themeColor="text1"/>
                 <w:sz w:val="32"/>
@@ -12258,7 +12163,17 @@
                 <w:cs/>
                 <w:lang w:val="en-US" w:bidi="th-TH"/>
               </w:rPr>
-            </w:pPr>
+              <w:t xml:space="preserve">แก้ให้ </w:t>
+            </w:r>
+            <w:r>
+              <w:rPr>
+                <w:color w:val="000000" w:themeColor="text1"/>
+                <w:sz w:val="32"/>
+                <w:szCs w:val="32"/>
+                <w:lang w:val="en-US" w:bidi="th-TH"/>
+              </w:rPr>
+              <w:t xml:space="preserve">Diagram </w:t>
+            </w:r>
             <w:r>
               <w:rPr>
                 <w:rFonts w:hint="cs"/>
@@ -12268,17 +12183,25 @@
                 <w:cs/>
                 <w:lang w:val="en-US" w:bidi="th-TH"/>
               </w:rPr>
-              <w:t xml:space="preserve">แก้ให้ </w:t>
-            </w:r>
-            <w:r>
+              <w:t>ให้เป็นปัจจุบัน</w:t>
+            </w:r>
+          </w:p>
+        </w:tc>
+        <w:tc>
+          <w:tcPr>
+            <w:tcW w:w="4148" w:type="dxa"/>
+          </w:tcPr>
+          <w:p>
+            <w:pPr>
+              <w:pStyle w:val="a4"/>
+              <w:ind w:left="0" w:right="-625"/>
               <w:rPr>
                 <w:color w:val="000000" w:themeColor="text1"/>
                 <w:sz w:val="32"/>
                 <w:szCs w:val="32"/>
                 <w:lang w:val="en-US" w:bidi="th-TH"/>
               </w:rPr>
-              <w:t xml:space="preserve">Diagram </w:t>
-            </w:r>
+            </w:pPr>
             <w:r>
               <w:rPr>
                 <w:rFonts w:hint="cs"/>
@@ -12288,60 +12211,7 @@
                 <w:cs/>
                 <w:lang w:val="en-US" w:bidi="th-TH"/>
               </w:rPr>
-              <w:t>ให้เป็นปัจจุบัน</w:t>
-            </w:r>
-          </w:p>
-        </w:tc>
-        <w:tc>
-          <w:tcPr>
-            <w:tcW w:w="4148" w:type="dxa"/>
-          </w:tcPr>
-          <w:p>
-            <w:pPr>
-              <w:pStyle w:val="a4"/>
-              <w:ind w:left="0" w:right="-625"/>
-              <w:rPr>
-                <w:rFonts w:hint="cs"/>
-                <w:color w:val="000000" w:themeColor="text1"/>
-                <w:sz w:val="32"/>
-                <w:szCs w:val="32"/>
-                <w:lang w:val="en-US" w:bidi="th-TH"/>
-              </w:rPr>
-            </w:pPr>
-            <w:r>
-              <w:rPr>
-                <w:rFonts w:hint="cs"/>
-                <w:color w:val="000000" w:themeColor="text1"/>
-                <w:sz w:val="32"/>
-                <w:szCs w:val="32"/>
-                <w:cs/>
-                <w:lang w:val="en-US" w:bidi="th-TH"/>
-              </w:rPr>
-              <w:t xml:space="preserve">ณัฐนันท์ </w:t>
-            </w:r>
-            <w:proofErr w:type="spellStart"/>
-            <w:r>
-              <w:rPr>
-                <w:rFonts w:hint="cs"/>
-                <w:color w:val="000000" w:themeColor="text1"/>
-                <w:sz w:val="32"/>
-                <w:szCs w:val="32"/>
-                <w:cs/>
-                <w:lang w:val="en-US" w:bidi="th-TH"/>
-              </w:rPr>
-              <w:t>เบญ</w:t>
-            </w:r>
-            <w:proofErr w:type="spellEnd"/>
-            <w:r>
-              <w:rPr>
-                <w:rFonts w:hint="cs"/>
-                <w:color w:val="000000" w:themeColor="text1"/>
-                <w:sz w:val="32"/>
-                <w:szCs w:val="32"/>
-                <w:cs/>
-                <w:lang w:val="en-US" w:bidi="th-TH"/>
-              </w:rPr>
-              <w:t>จพล</w:t>
+              <w:t>ณัฐนันท์ เบญจพล</w:t>
             </w:r>
           </w:p>
         </w:tc>
@@ -12359,10 +12229,47 @@
               <w:pStyle w:val="a4"/>
               <w:ind w:left="0" w:right="-625"/>
               <w:rPr>
+                <w:color w:val="000000" w:themeColor="text1"/>
+                <w:sz w:val="32"/>
+                <w:szCs w:val="32"/>
+                <w:lang w:val="en-US" w:bidi="th-TH"/>
+              </w:rPr>
+            </w:pPr>
+            <w:r>
+              <w:rPr>
                 <w:rFonts w:hint="cs"/>
                 <w:color w:val="000000" w:themeColor="text1"/>
                 <w:sz w:val="32"/>
                 <w:szCs w:val="32"/>
+                <w:cs/>
+                <w:lang w:val="en-US" w:bidi="th-TH"/>
+              </w:rPr>
+              <w:t xml:space="preserve">แบบฟอร์ม </w:t>
+            </w:r>
+            <w:r>
+              <w:rPr>
+                <w:color w:val="000000" w:themeColor="text1"/>
+                <w:sz w:val="32"/>
+                <w:szCs w:val="32"/>
+                <w:lang w:val="en-US" w:bidi="th-TH"/>
+              </w:rPr>
+              <w:t>CCR CSR</w:t>
+            </w:r>
+          </w:p>
+        </w:tc>
+        <w:tc>
+          <w:tcPr>
+            <w:tcW w:w="4148" w:type="dxa"/>
+          </w:tcPr>
+          <w:p>
+            <w:pPr>
+              <w:pStyle w:val="a4"/>
+              <w:ind w:left="0" w:right="-625"/>
+              <w:rPr>
+                <w:color w:val="000000" w:themeColor="text1"/>
+                <w:sz w:val="32"/>
+                <w:szCs w:val="32"/>
+                <w:cs/>
                 <w:lang w:val="en-US" w:bidi="th-TH"/>
               </w:rPr>
             </w:pPr>
@@ -12375,84 +12282,8 @@
                 <w:cs/>
                 <w:lang w:val="en-US" w:bidi="th-TH"/>
               </w:rPr>
-              <w:t xml:space="preserve">แบบฟอร์ม </w:t>
-            </w:r>
-            <w:r>
-              <w:rPr>
-                <w:color w:val="000000" w:themeColor="text1"/>
-                <w:sz w:val="32"/>
-                <w:szCs w:val="32"/>
-                <w:lang w:val="en-US" w:bidi="th-TH"/>
-              </w:rPr>
-              <w:t>CCR CSR</w:t>
-            </w:r>
-          </w:p>
-        </w:tc>
-        <w:tc>
-          <w:tcPr>
-            <w:tcW w:w="4148" w:type="dxa"/>
-          </w:tcPr>
-          <w:p>
-            <w:pPr>
-              <w:pStyle w:val="a4"/>
-              <w:ind w:left="0" w:right="-625"/>
-              <w:rPr>
-                <w:rFonts w:hint="cs"/>
-                <w:color w:val="000000" w:themeColor="text1"/>
-                <w:sz w:val="32"/>
-                <w:szCs w:val="32"/>
-                <w:cs/>
-                <w:lang w:val="en-US" w:bidi="th-TH"/>
-              </w:rPr>
-            </w:pPr>
-            <w:r>
-              <w:rPr>
-                <w:rFonts w:hint="cs"/>
-                <w:color w:val="000000" w:themeColor="text1"/>
-                <w:sz w:val="32"/>
-                <w:szCs w:val="32"/>
-                <w:cs/>
-                <w:lang w:val="en-US" w:bidi="th-TH"/>
-              </w:rPr>
-              <w:t>ธนา</w:t>
-            </w:r>
-            <w:proofErr w:type="spellStart"/>
-            <w:r>
-              <w:rPr>
-                <w:rFonts w:hint="cs"/>
-                <w:color w:val="000000" w:themeColor="text1"/>
-                <w:sz w:val="32"/>
-                <w:szCs w:val="32"/>
-                <w:cs/>
-                <w:lang w:val="en-US" w:bidi="th-TH"/>
-              </w:rPr>
-              <w:t>ธิป</w:t>
-            </w:r>
-            <w:proofErr w:type="spellEnd"/>
-            <w:r>
-              <w:rPr>
-                <w:rFonts w:hint="cs"/>
-                <w:color w:val="000000" w:themeColor="text1"/>
-                <w:sz w:val="32"/>
-                <w:szCs w:val="32"/>
-                <w:cs/>
-                <w:lang w:val="en-US" w:bidi="th-TH"/>
-              </w:rPr>
-              <w:t xml:space="preserve"> กิตติ</w:t>
-            </w:r>
-            <w:proofErr w:type="spellStart"/>
-            <w:r>
-              <w:rPr>
-                <w:rFonts w:hint="cs"/>
-                <w:color w:val="000000" w:themeColor="text1"/>
-                <w:sz w:val="32"/>
-                <w:szCs w:val="32"/>
-                <w:cs/>
-                <w:lang w:val="en-US" w:bidi="th-TH"/>
-              </w:rPr>
-              <w:t>พศ</w:t>
-            </w:r>
-            <w:proofErr w:type="spellEnd"/>
+              <w:t>ธนาธิป กิตติพศ</w:t>
+            </w:r>
           </w:p>
         </w:tc>
       </w:tr>
@@ -12469,6 +12300,15 @@
               <w:pStyle w:val="a4"/>
               <w:ind w:left="0" w:right="-625"/>
               <w:rPr>
+                <w:color w:val="000000" w:themeColor="text1"/>
+                <w:sz w:val="32"/>
+                <w:szCs w:val="32"/>
+                <w:cs/>
+                <w:lang w:val="en-US" w:bidi="th-TH"/>
+              </w:rPr>
+            </w:pPr>
+            <w:r>
+              <w:rPr>
                 <w:rFonts w:hint="cs"/>
                 <w:color w:val="000000" w:themeColor="text1"/>
                 <w:sz w:val="32"/>
@@ -12476,16 +12316,6 @@
                 <w:cs/>
                 <w:lang w:val="en-US" w:bidi="th-TH"/>
               </w:rPr>
-            </w:pPr>
-            <w:r>
-              <w:rPr>
-                <w:rFonts w:hint="cs"/>
-                <w:color w:val="000000" w:themeColor="text1"/>
-                <w:sz w:val="32"/>
-                <w:szCs w:val="32"/>
-                <w:cs/>
-                <w:lang w:val="en-US" w:bidi="th-TH"/>
-              </w:rPr>
               <w:t>แผนทีม แผนเดี่ยว</w:t>
             </w:r>
           </w:p>
@@ -12499,7 +12329,6 @@
               <w:pStyle w:val="a4"/>
               <w:ind w:left="0" w:right="-625"/>
               <w:rPr>
-                <w:rFonts w:hint="cs"/>
                 <w:color w:val="000000" w:themeColor="text1"/>
                 <w:sz w:val="32"/>
                 <w:szCs w:val="32"/>
